--- a/djclassifieds.docx
+++ b/djclassifieds.docx
@@ -1,6 +1,6 @@
 
 <file path=word/document.xml><?xml version="1.0" encoding="utf-8"?>
-<w:document xmlns:wpc="http://schemas.microsoft.com/office/word/2010/wordprocessingCanvas" xmlns:mc="http://schemas.openxmlformats.org/markup-compatibility/2006" xmlns:o="urn:schemas-microsoft-com:office:office" xmlns:r="http://schemas.openxmlformats.org/officeDocument/2006/relationships" xmlns:m="http://schemas.openxmlformats.org/officeDocument/2006/math" xmlns:v="urn:schemas-microsoft-com:vml" xmlns:wp14="http://schemas.microsoft.com/office/word/2010/wordprocessingDrawing" xmlns:wp="http://schemas.openxmlformats.org/drawingml/2006/wordprocessingDrawing" xmlns:w10="urn:schemas-microsoft-com:office:word" xmlns:w="http://schemas.openxmlformats.org/wordprocessingml/2006/main" xmlns:w14="http://schemas.microsoft.com/office/word/2010/wordml" xmlns:w15="http://schemas.microsoft.com/office/word/2012/wordml" xmlns:wpg="http://schemas.microsoft.com/office/word/2010/wordprocessingGroup" xmlns:wpi="http://schemas.microsoft.com/office/word/2010/wordprocessingInk" xmlns:wne="http://schemas.microsoft.com/office/word/2006/wordml" xmlns:wps="http://schemas.microsoft.com/office/word/2010/wordprocessingShape" mc:Ignorable="w14 w15 wp14">
+<w:document xmlns:wpc="http://schemas.microsoft.com/office/word/2010/wordprocessingCanvas" xmlns:cx="http://schemas.microsoft.com/office/drawing/2014/chartex" xmlns:mc="http://schemas.openxmlformats.org/markup-compatibility/2006" xmlns:o="urn:schemas-microsoft-com:office:office" xmlns:r="http://schemas.openxmlformats.org/officeDocument/2006/relationships" xmlns:m="http://schemas.openxmlformats.org/officeDocument/2006/math" xmlns:v="urn:schemas-microsoft-com:vml" xmlns:wp14="http://schemas.microsoft.com/office/word/2010/wordprocessingDrawing" xmlns:wp="http://schemas.openxmlformats.org/drawingml/2006/wordprocessingDrawing" xmlns:w10="urn:schemas-microsoft-com:office:word" xmlns:w="http://schemas.openxmlformats.org/wordprocessingml/2006/main" xmlns:w14="http://schemas.microsoft.com/office/word/2010/wordml" xmlns:w15="http://schemas.microsoft.com/office/word/2012/wordml" xmlns:w16se="http://schemas.microsoft.com/office/word/2015/wordml/symex" xmlns:wpg="http://schemas.microsoft.com/office/word/2010/wordprocessingGroup" xmlns:wpi="http://schemas.microsoft.com/office/word/2010/wordprocessingInk" xmlns:wne="http://schemas.microsoft.com/office/word/2006/wordml" xmlns:wps="http://schemas.microsoft.com/office/word/2010/wordprocessingShape" mc:Ignorable="w14 w15 w16se wp14">
   <w:body>
     <w:p>
       <w:pPr>
@@ -247,8 +247,37 @@
                                 <w:bCs/>
                                 <w:lang w:bidi="fa-IR"/>
                               </w:rPr>
-                              <w:t>3.5.6</w:t>
+                              <w:t>3.</w:t>
                             </w:r>
+                            <w:r>
+                              <w:rPr>
+                                <w:rFonts w:ascii="IRANSans,Bold" w:cs="B Mitra"/>
+                                <w:b/>
+                                <w:bCs/>
+                                <w:lang w:bidi="fa-IR"/>
+                              </w:rPr>
+                              <w:t>6</w:t>
+                            </w:r>
+                            <w:r>
+                              <w:rPr>
+                                <w:rFonts w:ascii="IRANSans,Bold" w:cs="B Mitra"/>
+                                <w:b/>
+                                <w:bCs/>
+                                <w:lang w:bidi="fa-IR"/>
+                              </w:rPr>
+                              <w:t>.</w:t>
+                            </w:r>
+                            <w:r>
+                              <w:rPr>
+                                <w:rFonts w:ascii="IRANSans,Bold" w:cs="B Mitra"/>
+                                <w:b/>
+                                <w:bCs/>
+                                <w:lang w:bidi="fa-IR"/>
+                              </w:rPr>
+                              <w:t>5</w:t>
+                            </w:r>
+                            <w:bookmarkStart w:id="0" w:name="_GoBack"/>
+                            <w:bookmarkEnd w:id="0"/>
                           </w:p>
                           <w:p>
                             <w:pPr>
@@ -500,8 +529,37 @@
                           <w:bCs/>
                           <w:lang w:bidi="fa-IR"/>
                         </w:rPr>
-                        <w:t>3.5.6</w:t>
+                        <w:t>3.</w:t>
                       </w:r>
+                      <w:r>
+                        <w:rPr>
+                          <w:rFonts w:ascii="IRANSans,Bold" w:cs="B Mitra"/>
+                          <w:b/>
+                          <w:bCs/>
+                          <w:lang w:bidi="fa-IR"/>
+                        </w:rPr>
+                        <w:t>6</w:t>
+                      </w:r>
+                      <w:r>
+                        <w:rPr>
+                          <w:rFonts w:ascii="IRANSans,Bold" w:cs="B Mitra"/>
+                          <w:b/>
+                          <w:bCs/>
+                          <w:lang w:bidi="fa-IR"/>
+                        </w:rPr>
+                        <w:t>.</w:t>
+                      </w:r>
+                      <w:r>
+                        <w:rPr>
+                          <w:rFonts w:ascii="IRANSans,Bold" w:cs="B Mitra"/>
+                          <w:b/>
+                          <w:bCs/>
+                          <w:lang w:bidi="fa-IR"/>
+                        </w:rPr>
+                        <w:t>5</w:t>
+                      </w:r>
+                      <w:bookmarkStart w:id="1" w:name="_GoBack"/>
+                      <w:bookmarkEnd w:id="1"/>
                     </w:p>
                     <w:p>
                       <w:pPr>
@@ -670,7 +728,7 @@
               </wp:anchor>
             </w:drawing>
           </mc:Choice>
-          <mc:Fallback xmlns:cx="http://schemas.microsoft.com/office/drawing/2014/chartex" xmlns:w16se="http://schemas.microsoft.com/office/word/2015/wordml/symex">
+          <mc:Fallback>
             <w:pict>
               <v:line w14:anchorId="1BE969E3" id="Straight Connector 18" o:spid="_x0000_s1026" style="position:absolute;z-index:251677696;visibility:visible;mso-wrap-style:square;mso-wrap-distance-left:9pt;mso-wrap-distance-top:0;mso-wrap-distance-right:9pt;mso-wrap-distance-bottom:0;mso-position-horizontal:absolute;mso-position-horizontal-relative:margin;mso-position-vertical:absolute;mso-position-vertical-relative:text" from="-131.15pt,-4.2pt" to="438.1pt,-4.2pt" o:gfxdata="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" strokecolor="#09f" strokeweight=".5pt">
                 <v:stroke startarrow="diamond" endarrow="diamond" joinstyle="miter"/>
@@ -927,7 +985,7 @@
               </wp:anchor>
             </w:drawing>
           </mc:Choice>
-          <mc:Fallback xmlns:cx="http://schemas.microsoft.com/office/drawing/2014/chartex" xmlns:w16se="http://schemas.microsoft.com/office/word/2015/wordml/symex">
+          <mc:Fallback>
             <w:pict>
               <v:line w14:anchorId="2F965126" id="Straight Connector 7" o:spid="_x0000_s1026" style="position:absolute;z-index:251665408;visibility:visible;mso-wrap-style:square;mso-wrap-distance-left:9pt;mso-wrap-distance-top:0;mso-wrap-distance-right:9pt;mso-wrap-distance-bottom:0;mso-position-horizontal:absolute;mso-position-horizontal-relative:margin;mso-position-vertical:absolute;mso-position-vertical-relative:text" from="279.2pt,10.1pt" to="848.45pt,10.1pt" o:gfxdata="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" strokecolor="#09f" strokeweight=".5pt">
                 <v:stroke startarrow="diamond" endarrow="diamond" joinstyle="miter"/>
@@ -1831,7 +1889,6 @@
           <w:lang w:bidi="fa-IR"/>
         </w:rPr>
       </w:pPr>
-      <w:bookmarkStart w:id="0" w:name="_GoBack"/>
       <w:r>
         <w:rPr>
           <w:noProof/>
@@ -1897,7 +1954,6 @@
           </wp:anchor>
         </w:drawing>
       </w:r>
-      <w:bookmarkEnd w:id="0"/>
     </w:p>
     <w:p>
       <w:pPr>
@@ -3503,7 +3559,7 @@
 </file>
 
 <file path=word/endnotes.xml><?xml version="1.0" encoding="utf-8"?>
-<w:endnotes xmlns:wpc="http://schemas.microsoft.com/office/word/2010/wordprocessingCanvas" xmlns:mc="http://schemas.openxmlformats.org/markup-compatibility/2006" xmlns:o="urn:schemas-microsoft-com:office:office" xmlns:r="http://schemas.openxmlformats.org/officeDocument/2006/relationships" xmlns:m="http://schemas.openxmlformats.org/officeDocument/2006/math" xmlns:v="urn:schemas-microsoft-com:vml" xmlns:wp14="http://schemas.microsoft.com/office/word/2010/wordprocessingDrawing" xmlns:wp="http://schemas.openxmlformats.org/drawingml/2006/wordprocessingDrawing" xmlns:w10="urn:schemas-microsoft-com:office:word" xmlns:w="http://schemas.openxmlformats.org/wordprocessingml/2006/main" xmlns:w14="http://schemas.microsoft.com/office/word/2010/wordml" xmlns:w15="http://schemas.microsoft.com/office/word/2012/wordml" xmlns:wpg="http://schemas.microsoft.com/office/word/2010/wordprocessingGroup" xmlns:wpi="http://schemas.microsoft.com/office/word/2010/wordprocessingInk" xmlns:wne="http://schemas.microsoft.com/office/word/2006/wordml" xmlns:wps="http://schemas.microsoft.com/office/word/2010/wordprocessingShape" mc:Ignorable="w14 w15 wp14">
+<w:endnotes xmlns:wpc="http://schemas.microsoft.com/office/word/2010/wordprocessingCanvas" xmlns:cx="http://schemas.microsoft.com/office/drawing/2014/chartex" xmlns:mc="http://schemas.openxmlformats.org/markup-compatibility/2006" xmlns:o="urn:schemas-microsoft-com:office:office" xmlns:r="http://schemas.openxmlformats.org/officeDocument/2006/relationships" xmlns:m="http://schemas.openxmlformats.org/officeDocument/2006/math" xmlns:v="urn:schemas-microsoft-com:vml" xmlns:wp14="http://schemas.microsoft.com/office/word/2010/wordprocessingDrawing" xmlns:wp="http://schemas.openxmlformats.org/drawingml/2006/wordprocessingDrawing" xmlns:w10="urn:schemas-microsoft-com:office:word" xmlns:w="http://schemas.openxmlformats.org/wordprocessingml/2006/main" xmlns:w14="http://schemas.microsoft.com/office/word/2010/wordml" xmlns:w15="http://schemas.microsoft.com/office/word/2012/wordml" xmlns:w16se="http://schemas.microsoft.com/office/word/2015/wordml/symex" xmlns:wpg="http://schemas.microsoft.com/office/word/2010/wordprocessingGroup" xmlns:wpi="http://schemas.microsoft.com/office/word/2010/wordprocessingInk" xmlns:wne="http://schemas.microsoft.com/office/word/2006/wordml" xmlns:wps="http://schemas.microsoft.com/office/word/2010/wordprocessingShape" mc:Ignorable="w14 w15 w16se wp14">
   <w:endnote w:type="separator" w:id="-1">
     <w:p>
       <w:pPr>
@@ -3528,7 +3584,7 @@
 </file>
 
 <file path=word/footnotes.xml><?xml version="1.0" encoding="utf-8"?>
-<w:footnotes xmlns:wpc="http://schemas.microsoft.com/office/word/2010/wordprocessingCanvas" xmlns:mc="http://schemas.openxmlformats.org/markup-compatibility/2006" xmlns:o="urn:schemas-microsoft-com:office:office" xmlns:r="http://schemas.openxmlformats.org/officeDocument/2006/relationships" xmlns:m="http://schemas.openxmlformats.org/officeDocument/2006/math" xmlns:v="urn:schemas-microsoft-com:vml" xmlns:wp14="http://schemas.microsoft.com/office/word/2010/wordprocessingDrawing" xmlns:wp="http://schemas.openxmlformats.org/drawingml/2006/wordprocessingDrawing" xmlns:w10="urn:schemas-microsoft-com:office:word" xmlns:w="http://schemas.openxmlformats.org/wordprocessingml/2006/main" xmlns:w14="http://schemas.microsoft.com/office/word/2010/wordml" xmlns:w15="http://schemas.microsoft.com/office/word/2012/wordml" xmlns:wpg="http://schemas.microsoft.com/office/word/2010/wordprocessingGroup" xmlns:wpi="http://schemas.microsoft.com/office/word/2010/wordprocessingInk" xmlns:wne="http://schemas.microsoft.com/office/word/2006/wordml" xmlns:wps="http://schemas.microsoft.com/office/word/2010/wordprocessingShape" mc:Ignorable="w14 w15 wp14">
+<w:footnotes xmlns:wpc="http://schemas.microsoft.com/office/word/2010/wordprocessingCanvas" xmlns:cx="http://schemas.microsoft.com/office/drawing/2014/chartex" xmlns:mc="http://schemas.openxmlformats.org/markup-compatibility/2006" xmlns:o="urn:schemas-microsoft-com:office:office" xmlns:r="http://schemas.openxmlformats.org/officeDocument/2006/relationships" xmlns:m="http://schemas.openxmlformats.org/officeDocument/2006/math" xmlns:v="urn:schemas-microsoft-com:vml" xmlns:wp14="http://schemas.microsoft.com/office/word/2010/wordprocessingDrawing" xmlns:wp="http://schemas.openxmlformats.org/drawingml/2006/wordprocessingDrawing" xmlns:w10="urn:schemas-microsoft-com:office:word" xmlns:w="http://schemas.openxmlformats.org/wordprocessingml/2006/main" xmlns:w14="http://schemas.microsoft.com/office/word/2010/wordml" xmlns:w15="http://schemas.microsoft.com/office/word/2012/wordml" xmlns:w16se="http://schemas.microsoft.com/office/word/2015/wordml/symex" xmlns:wpg="http://schemas.microsoft.com/office/word/2010/wordprocessingGroup" xmlns:wpi="http://schemas.microsoft.com/office/word/2010/wordprocessingInk" xmlns:wne="http://schemas.microsoft.com/office/word/2006/wordml" xmlns:wps="http://schemas.microsoft.com/office/word/2010/wordprocessingShape" mc:Ignorable="w14 w15 w16se wp14">
   <w:footnote w:type="separator" w:id="-1">
     <w:p>
       <w:pPr>
@@ -3553,8 +3609,8 @@
 </file>
 
 <file path=word/numbering.xml><?xml version="1.0" encoding="utf-8"?>
-<w:numbering xmlns:wpc="http://schemas.microsoft.com/office/word/2010/wordprocessingCanvas" xmlns:mc="http://schemas.openxmlformats.org/markup-compatibility/2006" xmlns:o="urn:schemas-microsoft-com:office:office" xmlns:r="http://schemas.openxmlformats.org/officeDocument/2006/relationships" xmlns:m="http://schemas.openxmlformats.org/officeDocument/2006/math" xmlns:v="urn:schemas-microsoft-com:vml" xmlns:wp14="http://schemas.microsoft.com/office/word/2010/wordprocessingDrawing" xmlns:wp="http://schemas.openxmlformats.org/drawingml/2006/wordprocessingDrawing" xmlns:w10="urn:schemas-microsoft-com:office:word" xmlns:w="http://schemas.openxmlformats.org/wordprocessingml/2006/main" xmlns:w14="http://schemas.microsoft.com/office/word/2010/wordml" xmlns:w15="http://schemas.microsoft.com/office/word/2012/wordml" xmlns:wpg="http://schemas.microsoft.com/office/word/2010/wordprocessingGroup" xmlns:wpi="http://schemas.microsoft.com/office/word/2010/wordprocessingInk" xmlns:wne="http://schemas.microsoft.com/office/word/2006/wordml" xmlns:wps="http://schemas.microsoft.com/office/word/2010/wordprocessingShape" mc:Ignorable="w14 w15 wp14">
-  <w:abstractNum w:abstractNumId="0">
+<w:numbering xmlns:wpc="http://schemas.microsoft.com/office/word/2010/wordprocessingCanvas" xmlns:cx="http://schemas.microsoft.com/office/drawing/2014/chartex" xmlns:mc="http://schemas.openxmlformats.org/markup-compatibility/2006" xmlns:o="urn:schemas-microsoft-com:office:office" xmlns:r="http://schemas.openxmlformats.org/officeDocument/2006/relationships" xmlns:m="http://schemas.openxmlformats.org/officeDocument/2006/math" xmlns:v="urn:schemas-microsoft-com:vml" xmlns:wp14="http://schemas.microsoft.com/office/word/2010/wordprocessingDrawing" xmlns:wp="http://schemas.openxmlformats.org/drawingml/2006/wordprocessingDrawing" xmlns:w10="urn:schemas-microsoft-com:office:word" xmlns:w="http://schemas.openxmlformats.org/wordprocessingml/2006/main" xmlns:w14="http://schemas.microsoft.com/office/word/2010/wordml" xmlns:w15="http://schemas.microsoft.com/office/word/2012/wordml" xmlns:w16se="http://schemas.microsoft.com/office/word/2015/wordml/symex" xmlns:wpg="http://schemas.microsoft.com/office/word/2010/wordprocessingGroup" xmlns:wpi="http://schemas.microsoft.com/office/word/2010/wordprocessingInk" xmlns:wne="http://schemas.microsoft.com/office/word/2006/wordml" xmlns:wps="http://schemas.microsoft.com/office/word/2010/wordprocessingShape" mc:Ignorable="w14 w15 w16se wp14">
+  <w:abstractNum w:abstractNumId="0" w15:restartNumberingAfterBreak="0">
     <w:nsid w:val="0C2C14C0"/>
     <w:multiLevelType w:val="hybridMultilevel"/>
     <w:tmpl w:val="BD4CB456"/>
@@ -3643,7 +3699,7 @@
       </w:pPr>
     </w:lvl>
   </w:abstractNum>
-  <w:abstractNum w:abstractNumId="1">
+  <w:abstractNum w:abstractNumId="1" w15:restartNumberingAfterBreak="0">
     <w:nsid w:val="45867A1E"/>
     <w:multiLevelType w:val="hybridMultilevel"/>
     <w:tmpl w:val="645A4088"/>
@@ -3732,7 +3788,7 @@
       </w:pPr>
     </w:lvl>
   </w:abstractNum>
-  <w:abstractNum w:abstractNumId="2">
+  <w:abstractNum w:abstractNumId="2" w15:restartNumberingAfterBreak="0">
     <w:nsid w:val="545E52E6"/>
     <w:multiLevelType w:val="hybridMultilevel"/>
     <w:tmpl w:val="D8A48DBC"/>
@@ -3821,7 +3877,7 @@
       </w:pPr>
     </w:lvl>
   </w:abstractNum>
-  <w:abstractNum w:abstractNumId="3">
+  <w:abstractNum w:abstractNumId="3" w15:restartNumberingAfterBreak="0">
     <w:nsid w:val="58A44DE4"/>
     <w:multiLevelType w:val="hybridMultilevel"/>
     <w:tmpl w:val="A98C1412"/>
@@ -3934,7 +3990,7 @@
       </w:rPr>
     </w:lvl>
   </w:abstractNum>
-  <w:abstractNum w:abstractNumId="4">
+  <w:abstractNum w:abstractNumId="4" w15:restartNumberingAfterBreak="0">
     <w:nsid w:val="594C0EC7"/>
     <w:multiLevelType w:val="hybridMultilevel"/>
     <w:tmpl w:val="4BFA285C"/>
@@ -4023,7 +4079,7 @@
       </w:pPr>
     </w:lvl>
   </w:abstractNum>
-  <w:abstractNum w:abstractNumId="5">
+  <w:abstractNum w:abstractNumId="5" w15:restartNumberingAfterBreak="0">
     <w:nsid w:val="6059751C"/>
     <w:multiLevelType w:val="hybridMultilevel"/>
     <w:tmpl w:val="45180466"/>
@@ -4112,7 +4168,7 @@
       </w:pPr>
     </w:lvl>
   </w:abstractNum>
-  <w:abstractNum w:abstractNumId="6">
+  <w:abstractNum w:abstractNumId="6" w15:restartNumberingAfterBreak="0">
     <w:nsid w:val="709550EA"/>
     <w:multiLevelType w:val="hybridMultilevel"/>
     <w:tmpl w:val="E7D44488"/>
@@ -4225,7 +4281,7 @@
       </w:rPr>
     </w:lvl>
   </w:abstractNum>
-  <w:abstractNum w:abstractNumId="7">
+  <w:abstractNum w:abstractNumId="7" w15:restartNumberingAfterBreak="0">
     <w:nsid w:val="74EF3411"/>
     <w:multiLevelType w:val="hybridMultilevel"/>
     <w:tmpl w:val="F7121A9E"/>
@@ -4342,7 +4398,7 @@
 </file>
 
 <file path=word/styles.xml><?xml version="1.0" encoding="utf-8"?>
-<w:styles xmlns:mc="http://schemas.openxmlformats.org/markup-compatibility/2006" xmlns:r="http://schemas.openxmlformats.org/officeDocument/2006/relationships" xmlns:w="http://schemas.openxmlformats.org/wordprocessingml/2006/main" xmlns:w14="http://schemas.microsoft.com/office/word/2010/wordml" xmlns:w15="http://schemas.microsoft.com/office/word/2012/wordml" mc:Ignorable="w14 w15">
+<w:styles xmlns:mc="http://schemas.openxmlformats.org/markup-compatibility/2006" xmlns:r="http://schemas.openxmlformats.org/officeDocument/2006/relationships" xmlns:w="http://schemas.openxmlformats.org/wordprocessingml/2006/main" xmlns:w14="http://schemas.microsoft.com/office/word/2010/wordml" xmlns:w15="http://schemas.microsoft.com/office/word/2012/wordml" xmlns:w16se="http://schemas.microsoft.com/office/word/2015/wordml/symex" mc:Ignorable="w14 w15 w16se">
   <w:docDefaults>
     <w:rPrDefault>
       <w:rPr>

--- a/djclassifieds.docx
+++ b/djclassifieds.docx
@@ -1,6 +1,6 @@
 
 <file path=word/document.xml><?xml version="1.0" encoding="utf-8"?>
-<w:document xmlns:wpc="http://schemas.microsoft.com/office/word/2010/wordprocessingCanvas" xmlns:cx="http://schemas.microsoft.com/office/drawing/2014/chartex" xmlns:mc="http://schemas.openxmlformats.org/markup-compatibility/2006" xmlns:o="urn:schemas-microsoft-com:office:office" xmlns:r="http://schemas.openxmlformats.org/officeDocument/2006/relationships" xmlns:m="http://schemas.openxmlformats.org/officeDocument/2006/math" xmlns:v="urn:schemas-microsoft-com:vml" xmlns:wp14="http://schemas.microsoft.com/office/word/2010/wordprocessingDrawing" xmlns:wp="http://schemas.openxmlformats.org/drawingml/2006/wordprocessingDrawing" xmlns:w10="urn:schemas-microsoft-com:office:word" xmlns:w="http://schemas.openxmlformats.org/wordprocessingml/2006/main" xmlns:w14="http://schemas.microsoft.com/office/word/2010/wordml" xmlns:w15="http://schemas.microsoft.com/office/word/2012/wordml" xmlns:w16se="http://schemas.microsoft.com/office/word/2015/wordml/symex" xmlns:wpg="http://schemas.microsoft.com/office/word/2010/wordprocessingGroup" xmlns:wpi="http://schemas.microsoft.com/office/word/2010/wordprocessingInk" xmlns:wne="http://schemas.microsoft.com/office/word/2006/wordml" xmlns:wps="http://schemas.microsoft.com/office/word/2010/wordprocessingShape" mc:Ignorable="w14 w15 w16se wp14">
+<w:document xmlns:wpc="http://schemas.microsoft.com/office/word/2010/wordprocessingCanvas" xmlns:mc="http://schemas.openxmlformats.org/markup-compatibility/2006" xmlns:o="urn:schemas-microsoft-com:office:office" xmlns:r="http://schemas.openxmlformats.org/officeDocument/2006/relationships" xmlns:m="http://schemas.openxmlformats.org/officeDocument/2006/math" xmlns:v="urn:schemas-microsoft-com:vml" xmlns:wp14="http://schemas.microsoft.com/office/word/2010/wordprocessingDrawing" xmlns:wp="http://schemas.openxmlformats.org/drawingml/2006/wordprocessingDrawing" xmlns:w10="urn:schemas-microsoft-com:office:word" xmlns:w="http://schemas.openxmlformats.org/wordprocessingml/2006/main" xmlns:w14="http://schemas.microsoft.com/office/word/2010/wordml" xmlns:w15="http://schemas.microsoft.com/office/word/2012/wordml" xmlns:wpg="http://schemas.microsoft.com/office/word/2010/wordprocessingGroup" xmlns:wpi="http://schemas.microsoft.com/office/word/2010/wordprocessingInk" xmlns:wne="http://schemas.microsoft.com/office/word/2006/wordml" xmlns:wps="http://schemas.microsoft.com/office/word/2010/wordprocessingShape" mc:Ignorable="w14 w15 wp14">
   <w:body>
     <w:p>
       <w:pPr>
@@ -247,37 +247,8 @@
                                 <w:bCs/>
                                 <w:lang w:bidi="fa-IR"/>
                               </w:rPr>
-                              <w:t>3.</w:t>
+                              <w:t>3.5.6</w:t>
                             </w:r>
-                            <w:r>
-                              <w:rPr>
-                                <w:rFonts w:ascii="IRANSans,Bold" w:cs="B Mitra"/>
-                                <w:b/>
-                                <w:bCs/>
-                                <w:lang w:bidi="fa-IR"/>
-                              </w:rPr>
-                              <w:t>6</w:t>
-                            </w:r>
-                            <w:r>
-                              <w:rPr>
-                                <w:rFonts w:ascii="IRANSans,Bold" w:cs="B Mitra"/>
-                                <w:b/>
-                                <w:bCs/>
-                                <w:lang w:bidi="fa-IR"/>
-                              </w:rPr>
-                              <w:t>.</w:t>
-                            </w:r>
-                            <w:r>
-                              <w:rPr>
-                                <w:rFonts w:ascii="IRANSans,Bold" w:cs="B Mitra"/>
-                                <w:b/>
-                                <w:bCs/>
-                                <w:lang w:bidi="fa-IR"/>
-                              </w:rPr>
-                              <w:t>5</w:t>
-                            </w:r>
-                            <w:bookmarkStart w:id="0" w:name="_GoBack"/>
-                            <w:bookmarkEnd w:id="0"/>
                           </w:p>
                           <w:p>
                             <w:pPr>
@@ -529,37 +500,8 @@
                           <w:bCs/>
                           <w:lang w:bidi="fa-IR"/>
                         </w:rPr>
-                        <w:t>3.</w:t>
+                        <w:t>3.5.6</w:t>
                       </w:r>
-                      <w:r>
-                        <w:rPr>
-                          <w:rFonts w:ascii="IRANSans,Bold" w:cs="B Mitra"/>
-                          <w:b/>
-                          <w:bCs/>
-                          <w:lang w:bidi="fa-IR"/>
-                        </w:rPr>
-                        <w:t>6</w:t>
-                      </w:r>
-                      <w:r>
-                        <w:rPr>
-                          <w:rFonts w:ascii="IRANSans,Bold" w:cs="B Mitra"/>
-                          <w:b/>
-                          <w:bCs/>
-                          <w:lang w:bidi="fa-IR"/>
-                        </w:rPr>
-                        <w:t>.</w:t>
-                      </w:r>
-                      <w:r>
-                        <w:rPr>
-                          <w:rFonts w:ascii="IRANSans,Bold" w:cs="B Mitra"/>
-                          <w:b/>
-                          <w:bCs/>
-                          <w:lang w:bidi="fa-IR"/>
-                        </w:rPr>
-                        <w:t>5</w:t>
-                      </w:r>
-                      <w:bookmarkStart w:id="1" w:name="_GoBack"/>
-                      <w:bookmarkEnd w:id="1"/>
                     </w:p>
                     <w:p>
                       <w:pPr>
@@ -728,7 +670,7 @@
               </wp:anchor>
             </w:drawing>
           </mc:Choice>
-          <mc:Fallback>
+          <mc:Fallback xmlns:w16se="http://schemas.microsoft.com/office/word/2015/wordml/symex" xmlns:cx="http://schemas.microsoft.com/office/drawing/2014/chartex">
             <w:pict>
               <v:line w14:anchorId="1BE969E3" id="Straight Connector 18" o:spid="_x0000_s1026" style="position:absolute;z-index:251677696;visibility:visible;mso-wrap-style:square;mso-wrap-distance-left:9pt;mso-wrap-distance-top:0;mso-wrap-distance-right:9pt;mso-wrap-distance-bottom:0;mso-position-horizontal:absolute;mso-position-horizontal-relative:margin;mso-position-vertical:absolute;mso-position-vertical-relative:text" from="-131.15pt,-4.2pt" to="438.1pt,-4.2pt" o:gfxdata="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" strokecolor="#09f" strokeweight=".5pt">
                 <v:stroke startarrow="diamond" endarrow="diamond" joinstyle="miter"/>
@@ -985,7 +927,7 @@
               </wp:anchor>
             </w:drawing>
           </mc:Choice>
-          <mc:Fallback>
+          <mc:Fallback xmlns:w16se="http://schemas.microsoft.com/office/word/2015/wordml/symex" xmlns:cx="http://schemas.microsoft.com/office/drawing/2014/chartex">
             <w:pict>
               <v:line w14:anchorId="2F965126" id="Straight Connector 7" o:spid="_x0000_s1026" style="position:absolute;z-index:251665408;visibility:visible;mso-wrap-style:square;mso-wrap-distance-left:9pt;mso-wrap-distance-top:0;mso-wrap-distance-right:9pt;mso-wrap-distance-bottom:0;mso-position-horizontal:absolute;mso-position-horizontal-relative:margin;mso-position-vertical:absolute;mso-position-vertical-relative:text" from="279.2pt,10.1pt" to="848.45pt,10.1pt" o:gfxdata="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" strokecolor="#09f" strokeweight=".5pt">
                 <v:stroke startarrow="diamond" endarrow="diamond" joinstyle="miter"/>
@@ -1894,18 +1836,18 @@
           <w:noProof/>
         </w:rPr>
         <w:drawing>
-          <wp:anchor distT="0" distB="0" distL="114300" distR="114300" simplePos="0" relativeHeight="251702272" behindDoc="0" locked="0" layoutInCell="1" allowOverlap="1" wp14:anchorId="6F99680F" wp14:editId="6B39E914">
+          <wp:anchor distT="0" distB="0" distL="114300" distR="114300" simplePos="0" relativeHeight="251702272" behindDoc="0" locked="0" layoutInCell="1" allowOverlap="1">
             <wp:simplePos x="0" y="0"/>
             <wp:positionH relativeFrom="margin">
               <wp:align>center</wp:align>
             </wp:positionH>
             <wp:positionV relativeFrom="paragraph">
-              <wp:posOffset>65405</wp:posOffset>
+              <wp:posOffset>17780</wp:posOffset>
             </wp:positionV>
-            <wp:extent cx="1895238" cy="1819048"/>
-            <wp:effectExtent l="19050" t="19050" r="10160" b="10160"/>
+            <wp:extent cx="1447619" cy="2628571"/>
+            <wp:effectExtent l="19050" t="19050" r="19685" b="19685"/>
             <wp:wrapSquare wrapText="bothSides"/>
-            <wp:docPr id="9" name="Picture 9"/>
+            <wp:docPr id="11" name="Picture 11"/>
             <wp:cNvGraphicFramePr>
               <a:graphicFrameLocks xmlns:a="http://schemas.openxmlformats.org/drawingml/2006/main" noChangeAspect="1"/>
             </wp:cNvGraphicFramePr>
@@ -1931,7 +1873,7 @@
                   <pic:spPr>
                     <a:xfrm>
                       <a:off x="0" y="0"/>
-                      <a:ext cx="1895238" cy="1819048"/>
+                      <a:ext cx="1447619" cy="2628571"/>
                     </a:xfrm>
                     <a:prstGeom prst="rect">
                       <a:avLst/>
@@ -1954,6 +1896,39 @@
           </wp:anchor>
         </w:drawing>
       </w:r>
+    </w:p>
+    <w:p>
+      <w:pPr>
+        <w:bidi/>
+        <w:rPr>
+          <w:rFonts w:cs="B Mitra"/>
+          <w:sz w:val="24"/>
+          <w:szCs w:val="24"/>
+          <w:lang w:bidi="fa-IR"/>
+        </w:rPr>
+      </w:pPr>
+    </w:p>
+    <w:p>
+      <w:pPr>
+        <w:bidi/>
+        <w:rPr>
+          <w:rFonts w:cs="B Mitra"/>
+          <w:sz w:val="24"/>
+          <w:szCs w:val="24"/>
+          <w:lang w:bidi="fa-IR"/>
+        </w:rPr>
+      </w:pPr>
+    </w:p>
+    <w:p>
+      <w:pPr>
+        <w:bidi/>
+        <w:rPr>
+          <w:rFonts w:cs="B Mitra"/>
+          <w:sz w:val="24"/>
+          <w:szCs w:val="24"/>
+          <w:lang w:bidi="fa-IR"/>
+        </w:rPr>
+      </w:pPr>
     </w:p>
     <w:p>
       <w:pPr>
@@ -2340,7 +2315,6 @@
           <w:rFonts w:cs="B Mitra"/>
           <w:sz w:val="24"/>
           <w:szCs w:val="24"/>
-          <w:rtl/>
           <w:lang w:bidi="fa-IR"/>
         </w:rPr>
       </w:pPr>
@@ -2409,41 +2383,8 @@
           </wp:anchor>
         </w:drawing>
       </w:r>
-    </w:p>
-    <w:p>
-      <w:pPr>
-        <w:bidi/>
-        <w:rPr>
-          <w:rFonts w:cs="B Mitra"/>
-          <w:sz w:val="24"/>
-          <w:szCs w:val="24"/>
-          <w:rtl/>
-          <w:lang w:bidi="fa-IR"/>
-        </w:rPr>
-      </w:pPr>
-    </w:p>
-    <w:p>
-      <w:pPr>
-        <w:bidi/>
-        <w:rPr>
-          <w:rFonts w:cs="B Mitra"/>
-          <w:sz w:val="24"/>
-          <w:szCs w:val="24"/>
-          <w:rtl/>
-          <w:lang w:bidi="fa-IR"/>
-        </w:rPr>
-      </w:pPr>
-    </w:p>
-    <w:p>
-      <w:pPr>
-        <w:bidi/>
-        <w:rPr>
-          <w:rFonts w:cs="B Mitra"/>
-          <w:sz w:val="24"/>
-          <w:szCs w:val="24"/>
-          <w:lang w:bidi="fa-IR"/>
-        </w:rPr>
-      </w:pPr>
+      <w:bookmarkStart w:id="0" w:name="_GoBack"/>
+      <w:bookmarkEnd w:id="0"/>
     </w:p>
     <w:p>
       <w:pPr>
@@ -3559,7 +3500,7 @@
 </file>
 
 <file path=word/endnotes.xml><?xml version="1.0" encoding="utf-8"?>
-<w:endnotes xmlns:wpc="http://schemas.microsoft.com/office/word/2010/wordprocessingCanvas" xmlns:cx="http://schemas.microsoft.com/office/drawing/2014/chartex" xmlns:mc="http://schemas.openxmlformats.org/markup-compatibility/2006" xmlns:o="urn:schemas-microsoft-com:office:office" xmlns:r="http://schemas.openxmlformats.org/officeDocument/2006/relationships" xmlns:m="http://schemas.openxmlformats.org/officeDocument/2006/math" xmlns:v="urn:schemas-microsoft-com:vml" xmlns:wp14="http://schemas.microsoft.com/office/word/2010/wordprocessingDrawing" xmlns:wp="http://schemas.openxmlformats.org/drawingml/2006/wordprocessingDrawing" xmlns:w10="urn:schemas-microsoft-com:office:word" xmlns:w="http://schemas.openxmlformats.org/wordprocessingml/2006/main" xmlns:w14="http://schemas.microsoft.com/office/word/2010/wordml" xmlns:w15="http://schemas.microsoft.com/office/word/2012/wordml" xmlns:w16se="http://schemas.microsoft.com/office/word/2015/wordml/symex" xmlns:wpg="http://schemas.microsoft.com/office/word/2010/wordprocessingGroup" xmlns:wpi="http://schemas.microsoft.com/office/word/2010/wordprocessingInk" xmlns:wne="http://schemas.microsoft.com/office/word/2006/wordml" xmlns:wps="http://schemas.microsoft.com/office/word/2010/wordprocessingShape" mc:Ignorable="w14 w15 w16se wp14">
+<w:endnotes xmlns:wpc="http://schemas.microsoft.com/office/word/2010/wordprocessingCanvas" xmlns:mc="http://schemas.openxmlformats.org/markup-compatibility/2006" xmlns:o="urn:schemas-microsoft-com:office:office" xmlns:r="http://schemas.openxmlformats.org/officeDocument/2006/relationships" xmlns:m="http://schemas.openxmlformats.org/officeDocument/2006/math" xmlns:v="urn:schemas-microsoft-com:vml" xmlns:wp14="http://schemas.microsoft.com/office/word/2010/wordprocessingDrawing" xmlns:wp="http://schemas.openxmlformats.org/drawingml/2006/wordprocessingDrawing" xmlns:w10="urn:schemas-microsoft-com:office:word" xmlns:w="http://schemas.openxmlformats.org/wordprocessingml/2006/main" xmlns:w14="http://schemas.microsoft.com/office/word/2010/wordml" xmlns:w15="http://schemas.microsoft.com/office/word/2012/wordml" xmlns:wpg="http://schemas.microsoft.com/office/word/2010/wordprocessingGroup" xmlns:wpi="http://schemas.microsoft.com/office/word/2010/wordprocessingInk" xmlns:wne="http://schemas.microsoft.com/office/word/2006/wordml" xmlns:wps="http://schemas.microsoft.com/office/word/2010/wordprocessingShape" mc:Ignorable="w14 w15 wp14">
   <w:endnote w:type="separator" w:id="-1">
     <w:p>
       <w:pPr>
@@ -3584,7 +3525,7 @@
 </file>
 
 <file path=word/footnotes.xml><?xml version="1.0" encoding="utf-8"?>
-<w:footnotes xmlns:wpc="http://schemas.microsoft.com/office/word/2010/wordprocessingCanvas" xmlns:cx="http://schemas.microsoft.com/office/drawing/2014/chartex" xmlns:mc="http://schemas.openxmlformats.org/markup-compatibility/2006" xmlns:o="urn:schemas-microsoft-com:office:office" xmlns:r="http://schemas.openxmlformats.org/officeDocument/2006/relationships" xmlns:m="http://schemas.openxmlformats.org/officeDocument/2006/math" xmlns:v="urn:schemas-microsoft-com:vml" xmlns:wp14="http://schemas.microsoft.com/office/word/2010/wordprocessingDrawing" xmlns:wp="http://schemas.openxmlformats.org/drawingml/2006/wordprocessingDrawing" xmlns:w10="urn:schemas-microsoft-com:office:word" xmlns:w="http://schemas.openxmlformats.org/wordprocessingml/2006/main" xmlns:w14="http://schemas.microsoft.com/office/word/2010/wordml" xmlns:w15="http://schemas.microsoft.com/office/word/2012/wordml" xmlns:w16se="http://schemas.microsoft.com/office/word/2015/wordml/symex" xmlns:wpg="http://schemas.microsoft.com/office/word/2010/wordprocessingGroup" xmlns:wpi="http://schemas.microsoft.com/office/word/2010/wordprocessingInk" xmlns:wne="http://schemas.microsoft.com/office/word/2006/wordml" xmlns:wps="http://schemas.microsoft.com/office/word/2010/wordprocessingShape" mc:Ignorable="w14 w15 w16se wp14">
+<w:footnotes xmlns:wpc="http://schemas.microsoft.com/office/word/2010/wordprocessingCanvas" xmlns:mc="http://schemas.openxmlformats.org/markup-compatibility/2006" xmlns:o="urn:schemas-microsoft-com:office:office" xmlns:r="http://schemas.openxmlformats.org/officeDocument/2006/relationships" xmlns:m="http://schemas.openxmlformats.org/officeDocument/2006/math" xmlns:v="urn:schemas-microsoft-com:vml" xmlns:wp14="http://schemas.microsoft.com/office/word/2010/wordprocessingDrawing" xmlns:wp="http://schemas.openxmlformats.org/drawingml/2006/wordprocessingDrawing" xmlns:w10="urn:schemas-microsoft-com:office:word" xmlns:w="http://schemas.openxmlformats.org/wordprocessingml/2006/main" xmlns:w14="http://schemas.microsoft.com/office/word/2010/wordml" xmlns:w15="http://schemas.microsoft.com/office/word/2012/wordml" xmlns:wpg="http://schemas.microsoft.com/office/word/2010/wordprocessingGroup" xmlns:wpi="http://schemas.microsoft.com/office/word/2010/wordprocessingInk" xmlns:wne="http://schemas.microsoft.com/office/word/2006/wordml" xmlns:wps="http://schemas.microsoft.com/office/word/2010/wordprocessingShape" mc:Ignorable="w14 w15 wp14">
   <w:footnote w:type="separator" w:id="-1">
     <w:p>
       <w:pPr>
@@ -3609,8 +3550,8 @@
 </file>
 
 <file path=word/numbering.xml><?xml version="1.0" encoding="utf-8"?>
-<w:numbering xmlns:wpc="http://schemas.microsoft.com/office/word/2010/wordprocessingCanvas" xmlns:cx="http://schemas.microsoft.com/office/drawing/2014/chartex" xmlns:mc="http://schemas.openxmlformats.org/markup-compatibility/2006" xmlns:o="urn:schemas-microsoft-com:office:office" xmlns:r="http://schemas.openxmlformats.org/officeDocument/2006/relationships" xmlns:m="http://schemas.openxmlformats.org/officeDocument/2006/math" xmlns:v="urn:schemas-microsoft-com:vml" xmlns:wp14="http://schemas.microsoft.com/office/word/2010/wordprocessingDrawing" xmlns:wp="http://schemas.openxmlformats.org/drawingml/2006/wordprocessingDrawing" xmlns:w10="urn:schemas-microsoft-com:office:word" xmlns:w="http://schemas.openxmlformats.org/wordprocessingml/2006/main" xmlns:w14="http://schemas.microsoft.com/office/word/2010/wordml" xmlns:w15="http://schemas.microsoft.com/office/word/2012/wordml" xmlns:w16se="http://schemas.microsoft.com/office/word/2015/wordml/symex" xmlns:wpg="http://schemas.microsoft.com/office/word/2010/wordprocessingGroup" xmlns:wpi="http://schemas.microsoft.com/office/word/2010/wordprocessingInk" xmlns:wne="http://schemas.microsoft.com/office/word/2006/wordml" xmlns:wps="http://schemas.microsoft.com/office/word/2010/wordprocessingShape" mc:Ignorable="w14 w15 w16se wp14">
-  <w:abstractNum w:abstractNumId="0" w15:restartNumberingAfterBreak="0">
+<w:numbering xmlns:wpc="http://schemas.microsoft.com/office/word/2010/wordprocessingCanvas" xmlns:mc="http://schemas.openxmlformats.org/markup-compatibility/2006" xmlns:o="urn:schemas-microsoft-com:office:office" xmlns:r="http://schemas.openxmlformats.org/officeDocument/2006/relationships" xmlns:m="http://schemas.openxmlformats.org/officeDocument/2006/math" xmlns:v="urn:schemas-microsoft-com:vml" xmlns:wp14="http://schemas.microsoft.com/office/word/2010/wordprocessingDrawing" xmlns:wp="http://schemas.openxmlformats.org/drawingml/2006/wordprocessingDrawing" xmlns:w10="urn:schemas-microsoft-com:office:word" xmlns:w="http://schemas.openxmlformats.org/wordprocessingml/2006/main" xmlns:w14="http://schemas.microsoft.com/office/word/2010/wordml" xmlns:w15="http://schemas.microsoft.com/office/word/2012/wordml" xmlns:wpg="http://schemas.microsoft.com/office/word/2010/wordprocessingGroup" xmlns:wpi="http://schemas.microsoft.com/office/word/2010/wordprocessingInk" xmlns:wne="http://schemas.microsoft.com/office/word/2006/wordml" xmlns:wps="http://schemas.microsoft.com/office/word/2010/wordprocessingShape" mc:Ignorable="w14 w15 wp14">
+  <w:abstractNum w:abstractNumId="0">
     <w:nsid w:val="0C2C14C0"/>
     <w:multiLevelType w:val="hybridMultilevel"/>
     <w:tmpl w:val="BD4CB456"/>
@@ -3699,7 +3640,7 @@
       </w:pPr>
     </w:lvl>
   </w:abstractNum>
-  <w:abstractNum w:abstractNumId="1" w15:restartNumberingAfterBreak="0">
+  <w:abstractNum w:abstractNumId="1">
     <w:nsid w:val="45867A1E"/>
     <w:multiLevelType w:val="hybridMultilevel"/>
     <w:tmpl w:val="645A4088"/>
@@ -3788,7 +3729,7 @@
       </w:pPr>
     </w:lvl>
   </w:abstractNum>
-  <w:abstractNum w:abstractNumId="2" w15:restartNumberingAfterBreak="0">
+  <w:abstractNum w:abstractNumId="2">
     <w:nsid w:val="545E52E6"/>
     <w:multiLevelType w:val="hybridMultilevel"/>
     <w:tmpl w:val="D8A48DBC"/>
@@ -3877,7 +3818,7 @@
       </w:pPr>
     </w:lvl>
   </w:abstractNum>
-  <w:abstractNum w:abstractNumId="3" w15:restartNumberingAfterBreak="0">
+  <w:abstractNum w:abstractNumId="3">
     <w:nsid w:val="58A44DE4"/>
     <w:multiLevelType w:val="hybridMultilevel"/>
     <w:tmpl w:val="A98C1412"/>
@@ -3990,7 +3931,7 @@
       </w:rPr>
     </w:lvl>
   </w:abstractNum>
-  <w:abstractNum w:abstractNumId="4" w15:restartNumberingAfterBreak="0">
+  <w:abstractNum w:abstractNumId="4">
     <w:nsid w:val="594C0EC7"/>
     <w:multiLevelType w:val="hybridMultilevel"/>
     <w:tmpl w:val="4BFA285C"/>
@@ -4079,7 +4020,7 @@
       </w:pPr>
     </w:lvl>
   </w:abstractNum>
-  <w:abstractNum w:abstractNumId="5" w15:restartNumberingAfterBreak="0">
+  <w:abstractNum w:abstractNumId="5">
     <w:nsid w:val="6059751C"/>
     <w:multiLevelType w:val="hybridMultilevel"/>
     <w:tmpl w:val="45180466"/>
@@ -4168,7 +4109,7 @@
       </w:pPr>
     </w:lvl>
   </w:abstractNum>
-  <w:abstractNum w:abstractNumId="6" w15:restartNumberingAfterBreak="0">
+  <w:abstractNum w:abstractNumId="6">
     <w:nsid w:val="709550EA"/>
     <w:multiLevelType w:val="hybridMultilevel"/>
     <w:tmpl w:val="E7D44488"/>
@@ -4281,7 +4222,7 @@
       </w:rPr>
     </w:lvl>
   </w:abstractNum>
-  <w:abstractNum w:abstractNumId="7" w15:restartNumberingAfterBreak="0">
+  <w:abstractNum w:abstractNumId="7">
     <w:nsid w:val="74EF3411"/>
     <w:multiLevelType w:val="hybridMultilevel"/>
     <w:tmpl w:val="F7121A9E"/>
@@ -4398,7 +4339,7 @@
 </file>
 
 <file path=word/styles.xml><?xml version="1.0" encoding="utf-8"?>
-<w:styles xmlns:mc="http://schemas.openxmlformats.org/markup-compatibility/2006" xmlns:r="http://schemas.openxmlformats.org/officeDocument/2006/relationships" xmlns:w="http://schemas.openxmlformats.org/wordprocessingml/2006/main" xmlns:w14="http://schemas.microsoft.com/office/word/2010/wordml" xmlns:w15="http://schemas.microsoft.com/office/word/2012/wordml" xmlns:w16se="http://schemas.microsoft.com/office/word/2015/wordml/symex" mc:Ignorable="w14 w15 w16se">
+<w:styles xmlns:mc="http://schemas.openxmlformats.org/markup-compatibility/2006" xmlns:r="http://schemas.openxmlformats.org/officeDocument/2006/relationships" xmlns:w="http://schemas.openxmlformats.org/wordprocessingml/2006/main" xmlns:w14="http://schemas.microsoft.com/office/word/2010/wordml" xmlns:w15="http://schemas.microsoft.com/office/word/2012/wordml" mc:Ignorable="w14 w15">
   <w:docDefaults>
     <w:rPrDefault>
       <w:rPr>
